--- a/Laporan PKL/Bagian Akhir/UNIKOM_AhmadPaudji-Handoyo-IsmailZakky_Daftar Lampiran.docx
+++ b/Laporan PKL/Bagian Akhir/UNIKOM_AhmadPaudji-Handoyo-IsmailZakky_Daftar Lampiran.docx
@@ -587,87 +587,79 @@
           <w:sz w:val="24"/>
           <w:szCs w:val="24"/>
         </w:rPr>
-        <w:t>K</w:t>
+        <w:t>Keterangan</w:t>
+      </w:r>
+      <w:proofErr w:type="spellEnd"/>
+      <w:r>
+        <w:rPr>
+          <w:rFonts w:ascii="Times New Roman" w:hAnsi="Times New Roman" w:cs="Times New Roman"/>
+          <w:sz w:val="24"/>
+          <w:szCs w:val="24"/>
+        </w:rPr>
+        <w:t xml:space="preserve"> </w:t>
+      </w:r>
+      <w:proofErr w:type="spellStart"/>
+      <w:r>
+        <w:rPr>
+          <w:rFonts w:ascii="Times New Roman" w:hAnsi="Times New Roman" w:cs="Times New Roman"/>
+          <w:sz w:val="24"/>
+          <w:szCs w:val="24"/>
+        </w:rPr>
+        <w:t>Hak</w:t>
+      </w:r>
+      <w:proofErr w:type="spellEnd"/>
+      <w:r>
+        <w:rPr>
+          <w:rFonts w:ascii="Times New Roman" w:hAnsi="Times New Roman" w:cs="Times New Roman"/>
+          <w:sz w:val="24"/>
+          <w:szCs w:val="24"/>
+        </w:rPr>
+        <w:t xml:space="preserve"> </w:t>
+      </w:r>
+      <w:proofErr w:type="spellStart"/>
+      <w:r>
+        <w:rPr>
+          <w:rFonts w:ascii="Times New Roman" w:hAnsi="Times New Roman" w:cs="Times New Roman"/>
+          <w:sz w:val="24"/>
+          <w:szCs w:val="24"/>
+        </w:rPr>
+        <w:t>Eksklusif</w:t>
+      </w:r>
+      <w:proofErr w:type="spellEnd"/>
+      <w:r>
+        <w:rPr>
+          <w:rFonts w:ascii="Times New Roman" w:hAnsi="Times New Roman" w:cs="Times New Roman"/>
+          <w:sz w:val="24"/>
+          <w:szCs w:val="24"/>
+        </w:rPr>
+        <w:t xml:space="preserve">  </w:t>
+      </w:r>
+      <w:r>
+        <w:rPr>
+          <w:rFonts w:ascii="Times New Roman" w:hAnsi="Times New Roman" w:cs="Times New Roman"/>
+          <w:sz w:val="24"/>
+          <w:szCs w:val="24"/>
+        </w:rPr>
+        <w:tab/>
+      </w:r>
+      <w:r>
+        <w:rPr>
+          <w:rFonts w:ascii="Times New Roman" w:hAnsi="Times New Roman" w:cs="Times New Roman"/>
+          <w:sz w:val="24"/>
+          <w:szCs w:val="24"/>
+        </w:rPr>
+        <w:t>G-1</w:t>
+      </w:r>
+      <w:r>
+        <w:rPr>
+          <w:rFonts w:ascii="Times New Roman" w:hAnsi="Times New Roman" w:cs="Times New Roman"/>
+          <w:sz w:val="24"/>
+          <w:szCs w:val="24"/>
+        </w:rPr>
+        <w:t xml:space="preserve"> </w:t>
       </w:r>
       <w:bookmarkStart w:id="0" w:name="_GoBack"/>
       <w:bookmarkEnd w:id="0"/>
-      <w:r>
-        <w:rPr>
-          <w:rFonts w:ascii="Times New Roman" w:hAnsi="Times New Roman" w:cs="Times New Roman"/>
-          <w:sz w:val="24"/>
-          <w:szCs w:val="24"/>
-        </w:rPr>
-        <w:t>eterangan</w:t>
-      </w:r>
-      <w:proofErr w:type="spellEnd"/>
-      <w:r>
-        <w:rPr>
-          <w:rFonts w:ascii="Times New Roman" w:hAnsi="Times New Roman" w:cs="Times New Roman"/>
-          <w:sz w:val="24"/>
-          <w:szCs w:val="24"/>
-        </w:rPr>
-        <w:t xml:space="preserve"> </w:t>
-      </w:r>
-      <w:proofErr w:type="spellStart"/>
-      <w:r>
-        <w:rPr>
-          <w:rFonts w:ascii="Times New Roman" w:hAnsi="Times New Roman" w:cs="Times New Roman"/>
-          <w:sz w:val="24"/>
-          <w:szCs w:val="24"/>
-        </w:rPr>
-        <w:t>Hak</w:t>
-      </w:r>
-      <w:proofErr w:type="spellEnd"/>
-      <w:r>
-        <w:rPr>
-          <w:rFonts w:ascii="Times New Roman" w:hAnsi="Times New Roman" w:cs="Times New Roman"/>
-          <w:sz w:val="24"/>
-          <w:szCs w:val="24"/>
-        </w:rPr>
-        <w:t xml:space="preserve"> </w:t>
-      </w:r>
-      <w:proofErr w:type="spellStart"/>
-      <w:r>
-        <w:rPr>
-          <w:rFonts w:ascii="Times New Roman" w:hAnsi="Times New Roman" w:cs="Times New Roman"/>
-          <w:sz w:val="24"/>
-          <w:szCs w:val="24"/>
-        </w:rPr>
-        <w:t>Eksklusif</w:t>
-      </w:r>
-      <w:proofErr w:type="spellEnd"/>
-      <w:r>
-        <w:rPr>
-          <w:rFonts w:ascii="Times New Roman" w:hAnsi="Times New Roman" w:cs="Times New Roman"/>
-          <w:sz w:val="24"/>
-          <w:szCs w:val="24"/>
-        </w:rPr>
-        <w:t xml:space="preserve">  </w:t>
-      </w:r>
-      <w:r>
-        <w:rPr>
-          <w:rFonts w:ascii="Times New Roman" w:hAnsi="Times New Roman" w:cs="Times New Roman"/>
-          <w:sz w:val="24"/>
-          <w:szCs w:val="24"/>
-        </w:rPr>
-        <w:tab/>
-      </w:r>
-      <w:r>
-        <w:rPr>
-          <w:rFonts w:ascii="Times New Roman" w:hAnsi="Times New Roman" w:cs="Times New Roman"/>
-          <w:sz w:val="24"/>
-          <w:szCs w:val="24"/>
-        </w:rPr>
-        <w:t>G-1</w:t>
-      </w:r>
-      <w:r>
-        <w:rPr>
-          <w:rFonts w:ascii="Times New Roman" w:hAnsi="Times New Roman" w:cs="Times New Roman"/>
-          <w:sz w:val="24"/>
-          <w:szCs w:val="24"/>
-        </w:rPr>
-        <w:t xml:space="preserve"> </w:t>
-      </w:r>
     </w:p>
     <w:p>
       <w:pPr>
@@ -699,18 +691,8 @@
           <w:sz w:val="24"/>
           <w:szCs w:val="24"/>
         </w:rPr>
-        <w:t xml:space="preserve"> G </w:t>
-      </w:r>
-      <w:proofErr w:type="spellStart"/>
-      <w:r>
-        <w:rPr>
-          <w:rFonts w:ascii="Times New Roman" w:hAnsi="Times New Roman" w:cs="Times New Roman"/>
-          <w:sz w:val="24"/>
-          <w:szCs w:val="24"/>
-        </w:rPr>
-        <w:t>Lembar</w:t>
-      </w:r>
-      <w:proofErr w:type="spellEnd"/>
+        <w:t xml:space="preserve"> H</w:t>
+      </w:r>
       <w:r>
         <w:rPr>
           <w:rFonts w:ascii="Times New Roman" w:hAnsi="Times New Roman" w:cs="Times New Roman"/>
@@ -726,7 +708,25 @@
           <w:sz w:val="24"/>
           <w:szCs w:val="24"/>
         </w:rPr>
-        <w:t>Pengesahan</w:t>
+        <w:t>Riwayat</w:t>
+      </w:r>
+      <w:proofErr w:type="spellEnd"/>
+      <w:r>
+        <w:rPr>
+          <w:rFonts w:ascii="Times New Roman" w:hAnsi="Times New Roman" w:cs="Times New Roman"/>
+          <w:sz w:val="24"/>
+          <w:szCs w:val="24"/>
+        </w:rPr>
+        <w:t xml:space="preserve"> </w:t>
+      </w:r>
+      <w:proofErr w:type="spellStart"/>
+      <w:r>
+        <w:rPr>
+          <w:rFonts w:ascii="Times New Roman" w:hAnsi="Times New Roman" w:cs="Times New Roman"/>
+          <w:sz w:val="24"/>
+          <w:szCs w:val="24"/>
+        </w:rPr>
+        <w:t>Hidup</w:t>
       </w:r>
       <w:proofErr w:type="spellEnd"/>
       <w:r>
@@ -743,7 +743,15 @@
           <w:sz w:val="24"/>
           <w:szCs w:val="24"/>
         </w:rPr>
-        <w:t>G-1</w:t>
+        <w:t>H</w:t>
+      </w:r>
+      <w:r>
+        <w:rPr>
+          <w:rFonts w:ascii="Times New Roman" w:hAnsi="Times New Roman" w:cs="Times New Roman"/>
+          <w:sz w:val="24"/>
+          <w:szCs w:val="24"/>
+        </w:rPr>
+        <w:t>-1</w:t>
       </w:r>
     </w:p>
     <w:p>
@@ -1478,7 +1486,7 @@
   <a:extraClrSchemeLst/>
   <a:extLst>
     <a:ext uri="{05A4C25C-085E-4340-85A3-A5531E510DB2}">
-      <thm15:themeFamily xmlns="" xmlns:thm15="http://schemas.microsoft.com/office/thememl/2012/main" name="Office Theme" id="{62F939B6-93AF-4DB8-9C6B-D6C7DFDC589F}" vid="{4A3C46E8-61CC-4603-A589-7422A47A8E4A}"/>
+      <thm15:themeFamily xmlns:thm15="http://schemas.microsoft.com/office/thememl/2012/main" xmlns="" name="Office Theme" id="{62F939B6-93AF-4DB8-9C6B-D6C7DFDC589F}" vid="{4A3C46E8-61CC-4603-A589-7422A47A8E4A}"/>
     </a:ext>
   </a:extLst>
 </a:theme>
